--- a/Sprint 2/FYP GDD 3.7.docx
+++ b/Sprint 2/FYP GDD 3.7.docx
@@ -19,7 +19,19 @@
         <w:rPr>
           <w:lang w:val="en-GB"/>
         </w:rPr>
-        <w:t xml:space="preserve">Project Scope </w:t>
+        <w:t>Project Scope</w:t>
+      </w:r>
+      <w:r>
+        <w:rPr>
+          <w:lang w:val="en-GB"/>
+        </w:rPr>
+        <w:t>-</w:t>
+      </w:r>
+      <w:r>
+        <w:rPr>
+          <w:lang w:val="en-GB"/>
+        </w:rPr>
+        <w:t xml:space="preserve"> </w:t>
       </w:r>
     </w:p>
     <w:p>
@@ -42,7 +54,6 @@
           <w:lang w:val="en-GB"/>
         </w:rPr>
       </w:pPr>
-      <w:proofErr w:type="spellStart"/>
       <w:r>
         <w:rPr>
           <w:lang w:val="en-GB"/>
@@ -61,7 +72,6 @@
         </w:rPr>
         <w:t>reaker</w:t>
       </w:r>
-      <w:proofErr w:type="spellEnd"/>
       <w:r>
         <w:rPr>
           <w:lang w:val="en-GB"/>
@@ -116,14 +126,12 @@
         </w:rPr>
         <w:t xml:space="preserve">and to increase </w:t>
       </w:r>
-      <w:proofErr w:type="spellStart"/>
       <w:r>
         <w:rPr>
           <w:lang w:val="en-GB"/>
         </w:rPr>
         <w:t>replayability</w:t>
       </w:r>
-      <w:proofErr w:type="spellEnd"/>
       <w:r>
         <w:rPr>
           <w:lang w:val="en-GB"/>
@@ -313,14 +321,18 @@
           <w:lang w:val="en-GB"/>
         </w:rPr>
       </w:pPr>
-      <w:proofErr w:type="spellStart"/>
-      <w:r>
-        <w:rPr>
-          <w:lang w:val="en-GB"/>
-        </w:rPr>
-        <w:t>HullBreaker</w:t>
-      </w:r>
-      <w:proofErr w:type="spellEnd"/>
+      <w:r>
+        <w:rPr>
+          <w:lang w:val="en-GB"/>
+        </w:rPr>
+        <w:t xml:space="preserve">HullBreaker </w:t>
+      </w:r>
+      <w:r>
+        <w:rPr>
+          <w:lang w:val="en-GB"/>
+        </w:rPr>
+        <w:t>will</w:t>
+      </w:r>
       <w:r>
         <w:rPr>
           <w:lang w:val="en-GB"/>
@@ -331,7 +343,31 @@
         <w:rPr>
           <w:lang w:val="en-GB"/>
         </w:rPr>
-        <w:t>will</w:t>
+        <w:t>do two things differently from standard card battler roguelikes</w:t>
+      </w:r>
+      <w:r>
+        <w:rPr>
+          <w:lang w:val="en-GB"/>
+        </w:rPr>
+        <w:t xml:space="preserve">, feature a unique </w:t>
+      </w:r>
+      <w:r>
+        <w:rPr>
+          <w:lang w:val="en-GB"/>
+        </w:rPr>
+        <w:t xml:space="preserve">deck building system based around modular ship building and </w:t>
+      </w:r>
+      <w:r>
+        <w:rPr>
+          <w:lang w:val="en-GB"/>
+        </w:rPr>
+        <w:t>having a</w:t>
+      </w:r>
+      <w:r>
+        <w:rPr>
+          <w:lang w:val="en-GB"/>
+        </w:rPr>
+        <w:t>n open world navigation map free for the player to traverse fully.</w:t>
       </w:r>
       <w:r>
         <w:rPr>
@@ -339,35 +375,30 @@
         </w:rPr>
         <w:t xml:space="preserve"> </w:t>
       </w:r>
-      <w:r>
-        <w:rPr>
-          <w:lang w:val="en-GB"/>
-        </w:rPr>
-        <w:t>do two things differently from standard card battler roguelikes</w:t>
-      </w:r>
-      <w:r>
-        <w:rPr>
-          <w:lang w:val="en-GB"/>
-        </w:rPr>
-        <w:t xml:space="preserve">, feature a unique </w:t>
-      </w:r>
-      <w:r>
-        <w:rPr>
-          <w:lang w:val="en-GB"/>
-        </w:rPr>
-        <w:t xml:space="preserve">deck building system based around modular ship building and </w:t>
-      </w:r>
-      <w:r>
-        <w:rPr>
-          <w:lang w:val="en-GB"/>
-        </w:rPr>
-        <w:t>having a</w:t>
-      </w:r>
-      <w:r>
-        <w:rPr>
-          <w:lang w:val="en-GB"/>
-        </w:rPr>
-        <w:t>n open world navigation map free for the player to traverse fully.</w:t>
+    </w:p>
+    <w:p>
+      <w:pPr>
+        <w:rPr>
+          <w:lang w:val="en-GB"/>
+        </w:rPr>
+      </w:pPr>
+      <w:r>
+        <w:rPr>
+          <w:lang w:val="en-GB"/>
+        </w:rPr>
+        <w:t>HullBreakers deck building system is one that is completely unique to itself and</w:t>
+      </w:r>
+      <w:r>
+        <w:rPr>
+          <w:lang w:val="en-GB"/>
+        </w:rPr>
+        <w:t xml:space="preserve"> is a mechanic not seen </w:t>
+      </w:r>
+      <w:r>
+        <w:rPr>
+          <w:lang w:val="en-GB"/>
+        </w:rPr>
+        <w:t>in other games of its genre.</w:t>
       </w:r>
       <w:r>
         <w:rPr>
@@ -375,38 +406,135 @@
         </w:rPr>
         <w:t xml:space="preserve"> </w:t>
       </w:r>
-    </w:p>
-    <w:p>
-      <w:pPr>
-        <w:rPr>
-          <w:lang w:val="en-GB"/>
-        </w:rPr>
-      </w:pPr>
-      <w:proofErr w:type="spellStart"/>
-      <w:r>
-        <w:rPr>
-          <w:lang w:val="en-GB"/>
-        </w:rPr>
-        <w:t>HullBreakers</w:t>
-      </w:r>
-      <w:proofErr w:type="spellEnd"/>
-      <w:r>
-        <w:rPr>
-          <w:lang w:val="en-GB"/>
-        </w:rPr>
-        <w:t xml:space="preserve"> deck building system is one that is completely unique to itself and</w:t>
-      </w:r>
-      <w:r>
-        <w:rPr>
-          <w:lang w:val="en-GB"/>
-        </w:rPr>
-        <w:t xml:space="preserve"> is a mechanic not seen </w:t>
-      </w:r>
-      <w:r>
-        <w:rPr>
-          <w:lang w:val="en-GB"/>
-        </w:rPr>
-        <w:t>in other games of its genre.</w:t>
+      <w:r>
+        <w:rPr>
+          <w:lang w:val="en-GB"/>
+        </w:rPr>
+        <w:t xml:space="preserve">The modular </w:t>
+      </w:r>
+      <w:r>
+        <w:rPr>
+          <w:lang w:val="en-GB"/>
+        </w:rPr>
+        <w:t xml:space="preserve">deck building system adds additional layers of depth to the players decision making and deck building strategy. </w:t>
+      </w:r>
+    </w:p>
+    <w:p>
+      <w:pPr>
+        <w:rPr>
+          <w:lang w:val="en-GB"/>
+        </w:rPr>
+      </w:pPr>
+      <w:r>
+        <w:rPr>
+          <w:lang w:val="en-GB"/>
+        </w:rPr>
+        <w:t xml:space="preserve">Open world navigation is also a mechanic not commonly seen in roguelike games. </w:t>
+      </w:r>
+      <w:r>
+        <w:rPr>
+          <w:lang w:val="en-GB"/>
+        </w:rPr>
+        <w:t xml:space="preserve">Many roguelikes follow a linear stage progression </w:t>
+      </w:r>
+      <w:r>
+        <w:rPr>
+          <w:lang w:val="en-GB"/>
+        </w:rPr>
+        <w:t>system</w:t>
+      </w:r>
+      <w:r>
+        <w:rPr>
+          <w:lang w:val="en-GB"/>
+        </w:rPr>
+        <w:t>,</w:t>
+      </w:r>
+      <w:r>
+        <w:rPr>
+          <w:lang w:val="en-GB"/>
+        </w:rPr>
+        <w:t xml:space="preserve"> but HullBreaker makes use of a single</w:t>
+      </w:r>
+      <w:r>
+        <w:rPr>
+          <w:lang w:val="en-GB"/>
+        </w:rPr>
+        <w:t xml:space="preserve"> large scale, procedurally generated map that allows the player to freely explore </w:t>
+      </w:r>
+      <w:r>
+        <w:rPr>
+          <w:lang w:val="en-GB"/>
+        </w:rPr>
+        <w:t xml:space="preserve">previously visited routes and </w:t>
+      </w:r>
+      <w:r>
+        <w:rPr>
+          <w:lang w:val="en-GB"/>
+        </w:rPr>
+        <w:t xml:space="preserve">conquer all encounters </w:t>
+      </w:r>
+      <w:r>
+        <w:rPr>
+          <w:lang w:val="en-GB"/>
+        </w:rPr>
+        <w:t>in each</w:t>
+      </w:r>
+      <w:r>
+        <w:rPr>
+          <w:lang w:val="en-GB"/>
+        </w:rPr>
+        <w:t xml:space="preserve"> zone before progressing.</w:t>
+      </w:r>
+    </w:p>
+    <w:p>
+      <w:pPr>
+        <w:pStyle w:val="Heading2"/>
+        <w:rPr>
+          <w:lang w:val="en-GB"/>
+        </w:rPr>
+      </w:pPr>
+      <w:r>
+        <w:rPr>
+          <w:lang w:val="en-GB"/>
+        </w:rPr>
+        <w:t>3.7.3 Breadth</w:t>
+      </w:r>
+    </w:p>
+    <w:p>
+      <w:pPr>
+        <w:rPr>
+          <w:lang w:val="en-GB"/>
+        </w:rPr>
+      </w:pPr>
+      <w:r>
+        <w:rPr>
+          <w:lang w:val="en-GB"/>
+        </w:rPr>
+        <w:t xml:space="preserve">HullBreaker will </w:t>
+      </w:r>
+      <w:r>
+        <w:rPr>
+          <w:lang w:val="en-GB"/>
+        </w:rPr>
+        <w:t xml:space="preserve">feature three areas the player can traverse </w:t>
+      </w:r>
+      <w:r>
+        <w:rPr>
+          <w:lang w:val="en-GB"/>
+        </w:rPr>
+        <w:t xml:space="preserve">in the large world map, </w:t>
+      </w:r>
+      <w:r>
+        <w:rPr>
+          <w:lang w:val="en-GB"/>
+        </w:rPr>
+        <w:t xml:space="preserve">The </w:t>
+      </w:r>
+      <w:r>
+        <w:rPr>
+          <w:lang w:val="en-GB"/>
+        </w:rPr>
+        <w:t>Inner System, The</w:t>
       </w:r>
       <w:r>
         <w:rPr>
@@ -418,164 +546,6 @@
         <w:rPr>
           <w:lang w:val="en-GB"/>
         </w:rPr>
-        <w:t xml:space="preserve">The modular </w:t>
-      </w:r>
-      <w:r>
-        <w:rPr>
-          <w:lang w:val="en-GB"/>
-        </w:rPr>
-        <w:t xml:space="preserve">deck building system adds additional layers of depth to the players decision making and deck building strategy. </w:t>
-      </w:r>
-    </w:p>
-    <w:p>
-      <w:pPr>
-        <w:rPr>
-          <w:lang w:val="en-GB"/>
-        </w:rPr>
-      </w:pPr>
-      <w:r>
-        <w:rPr>
-          <w:lang w:val="en-GB"/>
-        </w:rPr>
-        <w:t xml:space="preserve">Open world navigation is also a mechanic not commonly seen in roguelike games. </w:t>
-      </w:r>
-      <w:r>
-        <w:rPr>
-          <w:lang w:val="en-GB"/>
-        </w:rPr>
-        <w:t xml:space="preserve">Many roguelikes follow a linear stage progression </w:t>
-      </w:r>
-      <w:r>
-        <w:rPr>
-          <w:lang w:val="en-GB"/>
-        </w:rPr>
-        <w:t>system</w:t>
-      </w:r>
-      <w:r>
-        <w:rPr>
-          <w:lang w:val="en-GB"/>
-        </w:rPr>
-        <w:t>,</w:t>
-      </w:r>
-      <w:r>
-        <w:rPr>
-          <w:lang w:val="en-GB"/>
-        </w:rPr>
-        <w:t xml:space="preserve"> but </w:t>
-      </w:r>
-      <w:proofErr w:type="spellStart"/>
-      <w:r>
-        <w:rPr>
-          <w:lang w:val="en-GB"/>
-        </w:rPr>
-        <w:t>HullBreaker</w:t>
-      </w:r>
-      <w:proofErr w:type="spellEnd"/>
-      <w:r>
-        <w:rPr>
-          <w:lang w:val="en-GB"/>
-        </w:rPr>
-        <w:t xml:space="preserve"> makes use of a single</w:t>
-      </w:r>
-      <w:r>
-        <w:rPr>
-          <w:lang w:val="en-GB"/>
-        </w:rPr>
-        <w:t xml:space="preserve"> large scale, procedurally generated map that allows the player to freely explore </w:t>
-      </w:r>
-      <w:r>
-        <w:rPr>
-          <w:lang w:val="en-GB"/>
-        </w:rPr>
-        <w:t xml:space="preserve">previously visited routes and </w:t>
-      </w:r>
-      <w:r>
-        <w:rPr>
-          <w:lang w:val="en-GB"/>
-        </w:rPr>
-        <w:t xml:space="preserve">conquer all encounters </w:t>
-      </w:r>
-      <w:r>
-        <w:rPr>
-          <w:lang w:val="en-GB"/>
-        </w:rPr>
-        <w:t>in each</w:t>
-      </w:r>
-      <w:r>
-        <w:rPr>
-          <w:lang w:val="en-GB"/>
-        </w:rPr>
-        <w:t xml:space="preserve"> zone before progressing.</w:t>
-      </w:r>
-    </w:p>
-    <w:p>
-      <w:pPr>
-        <w:pStyle w:val="Heading2"/>
-        <w:rPr>
-          <w:lang w:val="en-GB"/>
-        </w:rPr>
-      </w:pPr>
-      <w:r>
-        <w:rPr>
-          <w:lang w:val="en-GB"/>
-        </w:rPr>
-        <w:t>3.7.3 Breadth</w:t>
-      </w:r>
-    </w:p>
-    <w:p>
-      <w:pPr>
-        <w:rPr>
-          <w:lang w:val="en-GB"/>
-        </w:rPr>
-      </w:pPr>
-      <w:proofErr w:type="spellStart"/>
-      <w:r>
-        <w:rPr>
-          <w:lang w:val="en-GB"/>
-        </w:rPr>
-        <w:t>HullBreaker</w:t>
-      </w:r>
-      <w:proofErr w:type="spellEnd"/>
-      <w:r>
-        <w:rPr>
-          <w:lang w:val="en-GB"/>
-        </w:rPr>
-        <w:t xml:space="preserve"> will </w:t>
-      </w:r>
-      <w:r>
-        <w:rPr>
-          <w:lang w:val="en-GB"/>
-        </w:rPr>
-        <w:t xml:space="preserve">feature three areas the player can traverse </w:t>
-      </w:r>
-      <w:r>
-        <w:rPr>
-          <w:lang w:val="en-GB"/>
-        </w:rPr>
-        <w:t xml:space="preserve">in the large world map, </w:t>
-      </w:r>
-      <w:r>
-        <w:rPr>
-          <w:lang w:val="en-GB"/>
-        </w:rPr>
-        <w:t xml:space="preserve">The </w:t>
-      </w:r>
-      <w:r>
-        <w:rPr>
-          <w:lang w:val="en-GB"/>
-        </w:rPr>
-        <w:t>Inner System, The</w:t>
-      </w:r>
-      <w:r>
-        <w:rPr>
-          <w:lang w:val="en-GB"/>
-        </w:rPr>
-        <w:t xml:space="preserve"> </w:t>
-      </w:r>
-      <w:r>
-        <w:rPr>
-          <w:lang w:val="en-GB"/>
-        </w:rPr>
         <w:t>Middle System and The Outer Worlds</w:t>
       </w:r>
       <w:r>
@@ -639,19 +609,11 @@
           <w:lang w:val="en-GB"/>
         </w:rPr>
       </w:pPr>
-      <w:proofErr w:type="spellStart"/>
-      <w:r>
-        <w:rPr>
-          <w:lang w:val="en-GB"/>
-        </w:rPr>
-        <w:t>HullBreakers</w:t>
-      </w:r>
-      <w:proofErr w:type="spellEnd"/>
-      <w:r>
-        <w:rPr>
-          <w:lang w:val="en-GB"/>
-        </w:rPr>
-        <w:t xml:space="preserve"> deck unique deck constructing mechanic</w:t>
+      <w:r>
+        <w:rPr>
+          <w:lang w:val="en-GB"/>
+        </w:rPr>
+        <w:t>HullBreakers deck unique deck constructing mechanic</w:t>
       </w:r>
       <w:r>
         <w:rPr>
@@ -777,21 +739,7 @@
         <w:rPr>
           <w:lang w:val="en-GB"/>
         </w:rPr>
-        <w:t xml:space="preserve">, Enemy </w:t>
-      </w:r>
-      <w:proofErr w:type="spellStart"/>
-      <w:r>
-        <w:rPr>
-          <w:lang w:val="en-GB"/>
-        </w:rPr>
-        <w:t>debuffs</w:t>
-      </w:r>
-      <w:proofErr w:type="spellEnd"/>
-      <w:r>
-        <w:rPr>
-          <w:lang w:val="en-GB"/>
-        </w:rPr>
-        <w:t>, etc.)</w:t>
+        <w:t>, Enemy debuffs, etc.)</w:t>
       </w:r>
     </w:p>
     <w:p>
@@ -907,21 +855,7 @@
         <w:rPr>
           <w:lang w:val="en-GB"/>
         </w:rPr>
-        <w:t xml:space="preserve">Buffing and </w:t>
-      </w:r>
-      <w:proofErr w:type="spellStart"/>
-      <w:r>
-        <w:rPr>
-          <w:lang w:val="en-GB"/>
-        </w:rPr>
-        <w:t>Debuffing</w:t>
-      </w:r>
-      <w:proofErr w:type="spellEnd"/>
-      <w:r>
-        <w:rPr>
-          <w:lang w:val="en-GB"/>
-        </w:rPr>
-        <w:t>.</w:t>
+        <w:t>Buffing and Debuffing.</w:t>
       </w:r>
     </w:p>
     <w:p>
@@ -1032,21 +966,7 @@
         <w:rPr>
           <w:lang w:val="en-GB"/>
         </w:rPr>
-        <w:t xml:space="preserve"> ring areas which make up the world of </w:t>
-      </w:r>
-      <w:proofErr w:type="spellStart"/>
-      <w:r>
-        <w:rPr>
-          <w:lang w:val="en-GB"/>
-        </w:rPr>
-        <w:t>HullBreaker</w:t>
-      </w:r>
-      <w:proofErr w:type="spellEnd"/>
-      <w:r>
-        <w:rPr>
-          <w:lang w:val="en-GB"/>
-        </w:rPr>
-        <w:t>.</w:t>
+        <w:t xml:space="preserve"> ring areas which make up the world of HullBreaker.</w:t>
       </w:r>
       <w:r>
         <w:rPr>
